--- a/matlabnote/数学建模.docx
+++ b/matlabnote/数学建模.docx
@@ -70,7 +70,20 @@
         <w:rPr>
           <w:rFonts w:hint="eastAsia"/>
         </w:rPr>
-        <w:t>预测模型：微分方程，小波分析，回归分析，灰色预测，马尔可夫预测，时间序列分析</w:t>
+        <w:t>预测模型：微分方程，小波分析，</w:t>
+      </w:r>
+      <w:r>
+        <w:rPr>
+          <w:rFonts w:hint="eastAsia"/>
+          <w:color w:val="00B050"/>
+        </w:rPr>
+        <w:t>回归分析</w:t>
+      </w:r>
+      <w:r>
+        <w:rPr>
+          <w:rFonts w:hint="eastAsia"/>
+        </w:rPr>
+        <w:t>，灰色预测，马尔可夫预测，时间序列分析</w:t>
       </w:r>
       <w:r>
         <w:t>(AR MA ARMA ARIMA,LSTM神经网络)，混沌模型时间序列预测，支持向量机，神经网络预测（与机器学习部分很多重合）</w:t>
@@ -155,115 +168,116 @@
         <w:t>TOPSIS法</w:t>
       </w:r>
       <w:r>
-        <w:t>，数据包络分析，</w:t>
+        <w:t>，数据包络分析，秩和比法，灰色综合评价法， 最小二乘主客观一致赋权评价模型，BP神经网络综合评价法</w:t>
+      </w:r>
+    </w:p>
+    <w:p/>
+    <w:p>
+      <w:r>
+        <w:rPr>
+          <w:rFonts w:hint="eastAsia"/>
+          <w:color w:val="FF0000"/>
+        </w:rPr>
+        <w:t>统计分析模型</w:t>
+      </w:r>
+      <w:r>
+        <w:rPr>
+          <w:rFonts w:hint="eastAsia"/>
+        </w:rPr>
+        <w:t>：分布检验，均值</w:t>
+      </w:r>
+      <w:r>
+        <w:t>T检验，方差分析，协方差分析，</w:t>
+      </w:r>
+      <w:r>
+        <w:rPr>
+          <w:color w:val="0070C0"/>
+        </w:rPr>
+        <w:t>相关分析</w:t>
+      </w:r>
+      <w:r>
+        <w:t>，卡方检验，秩和检验，</w:t>
+      </w:r>
+      <w:r>
+        <w:rPr>
+          <w:color w:val="0070C0"/>
+        </w:rPr>
+        <w:t>回归分析</w:t>
+      </w:r>
+      <w:r>
+        <w:t>，Logistic回归，</w:t>
+      </w:r>
+      <w:r>
+        <w:rPr>
+          <w:color w:val="0070C0"/>
+        </w:rPr>
+        <w:t>聚类分析</w:t>
+      </w:r>
+      <w:r>
+        <w:t>，</w:t>
+      </w:r>
+      <w:r>
+        <w:rPr>
+          <w:color w:val="00B050"/>
+        </w:rPr>
+        <w:t>判别分析</w:t>
+      </w:r>
+      <w:r>
+        <w:t>，关联分析（</w:t>
+      </w:r>
+      <w:proofErr w:type="spellStart"/>
+      <w:r>
+        <w:t>Apriori</w:t>
+      </w:r>
+      <w:proofErr w:type="spellEnd"/>
+      <w:r>
+        <w:t>算法）</w:t>
+      </w:r>
+    </w:p>
+    <w:p/>
+    <w:p>
+      <w:r>
+        <w:rPr>
+          <w:rFonts w:hint="eastAsia"/>
+        </w:rPr>
+        <w:t>现代智能算法：（求极值，多目标规划，</w:t>
+      </w:r>
+      <w:r>
+        <w:t>TSP，车间调度等）模拟退火，遗传算法，粒子群算法，禁忌搜索、免疫算法，鱼群算法，神经网络，蚁群算法</w:t>
+      </w:r>
+    </w:p>
+    <w:p/>
+    <w:p>
+      <w:r>
+        <w:rPr>
+          <w:rFonts w:hint="eastAsia"/>
+        </w:rPr>
+        <w:t>其他算法：二分法、直接搜索法、</w:t>
       </w:r>
       <w:proofErr w:type="gramStart"/>
       <w:r>
-        <w:t>秩</w:t>
+        <w:rPr>
+          <w:rFonts w:hint="eastAsia"/>
+        </w:rPr>
+        <w:t>变范围</w:t>
       </w:r>
       <w:proofErr w:type="gramEnd"/>
       <w:r>
-        <w:t>和比法，灰色综合评价法， 最小二乘主客观一致赋权评价模型，BP神经网络综合评价法</w:t>
-      </w:r>
-    </w:p>
-    <w:p/>
-    <w:p>
-      <w:r>
-        <w:rPr>
-          <w:rFonts w:hint="eastAsia"/>
-          <w:color w:val="FF0000"/>
-        </w:rPr>
-        <w:t>统计分析模型</w:t>
-      </w:r>
-      <w:r>
-        <w:rPr>
-          <w:rFonts w:hint="eastAsia"/>
-        </w:rPr>
-        <w:t>：分布检验，均值</w:t>
-      </w:r>
-      <w:r>
-        <w:t>T检验，方差分析，协方差分析，</w:t>
-      </w:r>
-      <w:r>
-        <w:rPr>
-          <w:color w:val="0070C0"/>
-        </w:rPr>
-        <w:t>相关分析</w:t>
-      </w:r>
-      <w:r>
-        <w:t>，卡方检验，秩和检验，</w:t>
-      </w:r>
-      <w:r>
-        <w:rPr>
-          <w:color w:val="0070C0"/>
-        </w:rPr>
-        <w:t>回归分析</w:t>
-      </w:r>
-      <w:r>
-        <w:t>，Logistic回归，</w:t>
-      </w:r>
-      <w:r>
-        <w:rPr>
-          <w:color w:val="0070C0"/>
-        </w:rPr>
-        <w:t>聚类分析</w:t>
-      </w:r>
-      <w:r>
-        <w:t>，判别分析，关联分析（</w:t>
-      </w:r>
-      <w:proofErr w:type="spellStart"/>
-      <w:r>
-        <w:t>Apriori</w:t>
-      </w:r>
-      <w:proofErr w:type="spellEnd"/>
-      <w:r>
-        <w:t>算法）</w:t>
-      </w:r>
-    </w:p>
-    <w:p/>
-    <w:p>
-      <w:r>
-        <w:rPr>
-          <w:rFonts w:hint="eastAsia"/>
-        </w:rPr>
-        <w:t>现代智能算法：（求极值，多目标规划，</w:t>
-      </w:r>
-      <w:r>
-        <w:t>TSP，车间调度等）模拟退火，遗传算法，粒子群算法，禁忌搜索、免疫算法，鱼群算法，神经网络，蚁群算法</w:t>
-      </w:r>
-    </w:p>
-    <w:p/>
-    <w:p>
-      <w:r>
-        <w:rPr>
-          <w:rFonts w:hint="eastAsia"/>
-        </w:rPr>
-        <w:t>其他算法：二分法、直接搜索法、</w:t>
+        <w:rPr>
+          <w:rFonts w:hint="eastAsia"/>
+        </w:rPr>
+        <w:t>搜索、单因素优选法</w:t>
+      </w:r>
+      <w:r>
+        <w:t>0.618 法（黄金分割法）、拉格朗日乘子法、信赖域算法，欧拉法\改进欧拉法，</w:t>
       </w:r>
       <w:proofErr w:type="gramStart"/>
       <w:r>
-        <w:rPr>
-          <w:rFonts w:hint="eastAsia"/>
-        </w:rPr>
-        <w:t>变范围</w:t>
+        <w:t>牛顿-拉</w:t>
       </w:r>
       <w:proofErr w:type="gramEnd"/>
       <w:r>
-        <w:rPr>
-          <w:rFonts w:hint="eastAsia"/>
-        </w:rPr>
-        <w:t>搜索、单因素优选法</w:t>
-      </w:r>
-      <w:r>
-        <w:t>0.618 法（黄金分割法）、拉格朗日乘子法、信赖域算法，欧拉法\改进欧拉法，</w:t>
-      </w:r>
-      <w:proofErr w:type="gramStart"/>
-      <w:r>
-        <w:t>牛顿-拉弗</w:t>
-      </w:r>
-      <w:proofErr w:type="gramEnd"/>
-      <w:r>
-        <w:t>森算法（牛顿迭代法）、拟牛顿法、梯度下降法 备注：优先使用传统算法，避免群智能机器学习深度学习</w:t>
+        <w:t>弗森算法（牛顿迭代法）、拟牛顿法、梯度下降法 备注：优先使用传统算法，避免群智能机器学习深度学习</w:t>
       </w:r>
     </w:p>
     <w:p/>
@@ -348,233 +362,235 @@
           <w:szCs w:val="28"/>
         </w:rPr>
         <w:lastRenderedPageBreak/>
-        <w:t>清风数模教程</w:t>
-      </w:r>
-      <w:r>
-        <w:rPr>
-          <w:rFonts w:hint="eastAsia"/>
+        <w:t xml:space="preserve">清风数模教程 </w:t>
+      </w:r>
+      <w:r>
+        <w:t xml:space="preserve"> </w:t>
+      </w:r>
+      <w:r>
+        <w:rPr>
+          <w:rFonts w:hint="eastAsia"/>
+        </w:rPr>
+        <w:t>注：（</w:t>
+      </w:r>
+      <w:r>
+        <w:t>x没有了解） （√表示已经了解）</w:t>
+      </w:r>
+    </w:p>
+    <w:p>
+      <w:r>
+        <w:rPr>
+          <w:rFonts w:hint="eastAsia"/>
+        </w:rPr>
+        <w:t>第</w:t>
+      </w:r>
+      <w:r>
+        <w:t>1讲.层次分析法  （√表示已经了解）【22.8.7--22.8.13】</w:t>
+      </w:r>
+    </w:p>
+    <w:p>
+      <w:r>
+        <w:rPr>
+          <w:rFonts w:hint="eastAsia"/>
+        </w:rPr>
+        <w:t>第</w:t>
+      </w:r>
+      <w:r>
+        <w:t>2讲.TOPSIS法（优劣解距离法） （√） 【22.8.7--22.8.13】</w:t>
+      </w:r>
+    </w:p>
+    <w:p>
+      <w:r>
+        <w:t>1第3讲.插值算法（√）【22.8.7--22.8.13】</w:t>
+      </w:r>
+    </w:p>
+    <w:p>
+      <w:r>
+        <w:rPr>
+          <w:rFonts w:hint="eastAsia"/>
+        </w:rPr>
+        <w:t>第</w:t>
+      </w:r>
+      <w:r>
+        <w:t>4讲.拟合（√）【22.8.7--22.8.13】</w:t>
+      </w:r>
+    </w:p>
+    <w:p>
+      <w:r>
+        <w:rPr>
+          <w:rFonts w:hint="eastAsia"/>
+        </w:rPr>
+        <w:t>第</w:t>
+      </w:r>
+      <w:r>
+        <w:t>5讲.相关系数（√） 【22.8.14--22.8.20】</w:t>
+      </w:r>
+    </w:p>
+    <w:p>
+      <w:r>
+        <w:rPr>
+          <w:rFonts w:hint="eastAsia"/>
+        </w:rPr>
+        <w:t>第</w:t>
+      </w:r>
+      <w:r>
+        <w:t>6讲.典型相关分析（）【22.8.21-</w:t>
+      </w:r>
+      <w:bookmarkStart w:id="0" w:name="_GoBack"/>
+      <w:bookmarkEnd w:id="0"/>
+      <w:r>
+        <w:t>-22.8.27】</w:t>
+      </w:r>
+    </w:p>
+    <w:p>
+      <w:r>
+        <w:rPr>
+          <w:rFonts w:hint="eastAsia"/>
+        </w:rPr>
+        <w:t>第</w:t>
+      </w:r>
+      <w:r>
+        <w:t>7讲.多元线性回归分析</w:t>
+      </w:r>
+      <w:r>
+        <w:rPr>
+          <w:color w:val="00B050"/>
+        </w:rPr>
+        <w:t>（√）【22.8.14--22.8.20】</w:t>
+      </w:r>
+    </w:p>
+    <w:p>
+      <w:r>
+        <w:rPr>
+          <w:rFonts w:hint="eastAsia"/>
+        </w:rPr>
+        <w:t>第</w:t>
+      </w:r>
+      <w:r>
+        <w:t>8讲.图论最短路径问题（x没有了解）</w:t>
+      </w:r>
+    </w:p>
+    <w:p>
+      <w:r>
+        <w:rPr>
+          <w:rFonts w:hint="eastAsia"/>
+        </w:rPr>
+        <w:t>第</w:t>
+      </w:r>
+      <w:r>
+        <w:t>9讲.分类模型（x）</w:t>
+      </w:r>
+    </w:p>
+    <w:p>
+      <w:pPr>
+        <w:rPr>
+          <w:color w:val="0070C0"/>
+        </w:rPr>
+      </w:pPr>
+      <w:r>
+        <w:rPr>
+          <w:rFonts w:hint="eastAsia"/>
+        </w:rPr>
+        <w:t>第</w:t>
+      </w:r>
+      <w:r>
+        <w:t>10讲.聚类模型（</w:t>
+      </w:r>
+      <w:r>
+        <w:t>√</w:t>
+      </w:r>
+      <w:r>
+        <w:t>）【22.8.21--22.8.27】</w:t>
+      </w:r>
+      <w:r>
+        <w:rPr>
+          <w:rFonts w:hint="eastAsia"/>
+          <w:color w:val="0070C0"/>
+        </w:rPr>
+        <w:t>主要是k</w:t>
+      </w:r>
+      <w:r>
+        <w:rPr>
+          <w:color w:val="0070C0"/>
+        </w:rPr>
+        <w:t>-means</w:t>
+      </w:r>
+      <w:r>
+        <w:rPr>
+          <w:rFonts w:hint="eastAsia"/>
+          <w:color w:val="0070C0"/>
+        </w:rPr>
+        <w:t>聚类分析</w:t>
+      </w:r>
+    </w:p>
+    <w:p>
+      <w:r>
+        <w:rPr>
+          <w:rFonts w:hint="eastAsia"/>
+        </w:rPr>
+        <w:t>第</w:t>
+      </w:r>
+      <w:r>
+        <w:t>11讲.时间序列分析（）【22.8.21--22.8.27】</w:t>
+      </w:r>
+    </w:p>
+    <w:p>
+      <w:r>
+        <w:rPr>
+          <w:rFonts w:hint="eastAsia"/>
+        </w:rPr>
+        <w:t>第</w:t>
+      </w:r>
+      <w:r>
+        <w:t>12讲.预测模型（）【22.8.21--22.8.27】</w:t>
+      </w:r>
+    </w:p>
+    <w:p>
+      <w:r>
+        <w:rPr>
+          <w:rFonts w:hint="eastAsia"/>
+        </w:rPr>
+        <w:t>第</w:t>
+      </w:r>
+      <w:r>
+        <w:t>13讲.奇异值分解SVD和图形处理（x）</w:t>
+      </w:r>
+    </w:p>
+    <w:p>
+      <w:r>
+        <w:rPr>
+          <w:rFonts w:hint="eastAsia"/>
+        </w:rPr>
+        <w:t>第</w:t>
+      </w:r>
+      <w:r>
+        <w:t>14讲.主成分分析（√）【22.8.21--22.8.27】</w:t>
+      </w:r>
+    </w:p>
+    <w:p/>
+    <w:p>
+      <w:pPr>
+        <w:rPr>
           <w:color w:val="FF0000"/>
           <w:sz w:val="28"/>
           <w:szCs w:val="28"/>
         </w:rPr>
-        <w:t xml:space="preserve"> </w:t>
-      </w:r>
-      <w:r>
-        <w:t xml:space="preserve"> </w:t>
-      </w:r>
-      <w:r>
-        <w:rPr>
-          <w:rFonts w:hint="eastAsia"/>
-        </w:rPr>
-        <w:t>注：（</w:t>
-      </w:r>
-      <w:r>
-        <w:t>x没有了解） （√表示已经了解）</w:t>
-      </w:r>
-    </w:p>
-    <w:p>
-      <w:r>
-        <w:rPr>
-          <w:rFonts w:hint="eastAsia"/>
-        </w:rPr>
-        <w:t>第</w:t>
-      </w:r>
-      <w:r>
-        <w:t>1讲.层次分析法  （√表示已经了解）【22.8.7--22.8.13】</w:t>
-      </w:r>
-    </w:p>
-    <w:p>
-      <w:r>
-        <w:rPr>
-          <w:rFonts w:hint="eastAsia"/>
-        </w:rPr>
-        <w:t>第</w:t>
-      </w:r>
-      <w:r>
-        <w:t>2讲.TOPSIS法（优劣解距离法） （√） 【22.8.7--22.8.13】</w:t>
-      </w:r>
-    </w:p>
-    <w:p>
-      <w:r>
-        <w:t>1第3讲.插值算法（√）【22.8.7--22.8.13】</w:t>
-      </w:r>
-    </w:p>
-    <w:p>
-      <w:r>
-        <w:rPr>
-          <w:rFonts w:hint="eastAsia"/>
-        </w:rPr>
-        <w:t>第</w:t>
-      </w:r>
-      <w:r>
-        <w:t>4讲.拟合（√）【22.8.7--22.8.13】</w:t>
-      </w:r>
-    </w:p>
-    <w:p>
-      <w:r>
-        <w:rPr>
-          <w:rFonts w:hint="eastAsia"/>
-        </w:rPr>
-        <w:t>第</w:t>
-      </w:r>
-      <w:r>
-        <w:t>5讲.相关系数（√） 【22.8.14--22.8.20】</w:t>
-      </w:r>
-    </w:p>
-    <w:p>
-      <w:r>
-        <w:rPr>
-          <w:rFonts w:hint="eastAsia"/>
-        </w:rPr>
-        <w:t>第</w:t>
-      </w:r>
-      <w:r>
-        <w:t>6讲.典型相关分析（）【22.8.21--22.8.27】</w:t>
-      </w:r>
-    </w:p>
-    <w:p>
-      <w:r>
-        <w:rPr>
-          <w:rFonts w:hint="eastAsia"/>
-        </w:rPr>
-        <w:t>第</w:t>
-      </w:r>
-      <w:r>
-        <w:t>7讲.多元线性回归分析（√）【22.8.14--22.8.20】</w:t>
-      </w:r>
-    </w:p>
-    <w:p>
-      <w:r>
-        <w:rPr>
-          <w:rFonts w:hint="eastAsia"/>
-        </w:rPr>
-        <w:t>第</w:t>
-      </w:r>
-      <w:r>
-        <w:t>8讲.图论最短路径问题（x没有了解）</w:t>
-      </w:r>
-    </w:p>
-    <w:p>
-      <w:r>
-        <w:rPr>
-          <w:rFonts w:hint="eastAsia"/>
-        </w:rPr>
-        <w:t>第</w:t>
-      </w:r>
-      <w:r>
-        <w:t>9讲.分类模型（x）</w:t>
-      </w:r>
-    </w:p>
-    <w:p>
-      <w:pPr>
-        <w:rPr>
-          <w:color w:val="0070C0"/>
-        </w:rPr>
       </w:pPr>
       <w:r>
         <w:rPr>
           <w:rFonts w:hint="eastAsia"/>
-        </w:rPr>
-        <w:t>第</w:t>
-      </w:r>
-      <w:r>
-        <w:t>10讲.聚类模型（</w:t>
-      </w:r>
-      <w:r>
-        <w:t>√</w:t>
-      </w:r>
-      <w:r>
-        <w:t>）【22.8.21--22.8.27】</w:t>
-      </w:r>
-      <w:r>
-        <w:rPr>
-          <w:rFonts w:hint="eastAsia"/>
-          <w:color w:val="0070C0"/>
-        </w:rPr>
-        <w:t>主要是k</w:t>
-      </w:r>
-      <w:r>
-        <w:rPr>
-          <w:color w:val="0070C0"/>
-        </w:rPr>
-        <w:t>-means</w:t>
-      </w:r>
-      <w:r>
-        <w:rPr>
-          <w:rFonts w:hint="eastAsia"/>
-          <w:color w:val="0070C0"/>
-        </w:rPr>
-        <w:t>聚类分析</w:t>
-      </w:r>
-    </w:p>
-    <w:p>
-      <w:r>
-        <w:rPr>
-          <w:rFonts w:hint="eastAsia"/>
-        </w:rPr>
-        <w:t>第</w:t>
-      </w:r>
-      <w:r>
-        <w:t>11讲.时间序列分析（）【22.8.21--22.8.27】</w:t>
-      </w:r>
-    </w:p>
-    <w:p>
-      <w:r>
-        <w:rPr>
-          <w:rFonts w:hint="eastAsia"/>
-        </w:rPr>
-        <w:t>第</w:t>
-      </w:r>
-      <w:r>
-        <w:t>12讲.预测模型（）【22.8.21--22.8.27】</w:t>
-      </w:r>
-    </w:p>
-    <w:p>
-      <w:r>
-        <w:rPr>
-          <w:rFonts w:hint="eastAsia"/>
-        </w:rPr>
-        <w:t>第</w:t>
-      </w:r>
-      <w:r>
-        <w:t>13讲.奇异值分解SVD和图形处理（x）</w:t>
-      </w:r>
-    </w:p>
-    <w:p>
-      <w:r>
-        <w:rPr>
-          <w:rFonts w:hint="eastAsia"/>
-        </w:rPr>
-        <w:t>第</w:t>
-      </w:r>
-      <w:r>
-        <w:t>14讲.主成分分析（√）【22.8.21--22.8.27】</w:t>
-      </w:r>
-    </w:p>
-    <w:p/>
-    <w:p>
-      <w:pPr>
-        <w:rPr>
           <w:color w:val="FF0000"/>
           <w:sz w:val="28"/>
           <w:szCs w:val="28"/>
         </w:rPr>
-      </w:pPr>
-      <w:r>
-        <w:rPr>
-          <w:rFonts w:hint="eastAsia"/>
+        <w:t>数模建模与数学实验</w:t>
+      </w:r>
+      <w:r>
+        <w:rPr>
           <w:color w:val="FF0000"/>
           <w:sz w:val="28"/>
           <w:szCs w:val="28"/>
         </w:rPr>
-        <w:t>数模建模与数学实验</w:t>
-      </w:r>
-      <w:r>
-        <w:rPr>
-          <w:color w:val="FF0000"/>
-          <w:sz w:val="28"/>
-          <w:szCs w:val="28"/>
-        </w:rPr>
         <w:t>.pdf</w:t>
       </w:r>
     </w:p>
@@ -772,8 +788,6 @@
         <w:tab/>
         <w:t>11.7秩和检验</w:t>
       </w:r>
-      <w:bookmarkStart w:id="0" w:name="_GoBack"/>
-      <w:bookmarkEnd w:id="0"/>
     </w:p>
     <w:p>
       <w:r>
